--- a/Resume/garde.docx
+++ b/Resume/garde.docx
@@ -15,11 +15,12 @@
         <w:rPr>
           <w:rFonts w:ascii="Arial" w:hAnsi="Arial" w:cs="Arial"/>
           <w:noProof/>
+          <w:lang w:eastAsia="fr-FR"/>
         </w:rPr>
         <mc:AlternateContent>
           <mc:Choice Requires="wps">
             <w:drawing>
-              <wp:anchor distT="118745" distB="118745" distL="114300" distR="114300" simplePos="0" relativeHeight="251662336" behindDoc="0" locked="0" layoutInCell="0" allowOverlap="1" wp14:anchorId="1CBAA88E" wp14:editId="3FE0FE44">
+              <wp:anchor distT="118745" distB="118745" distL="114300" distR="114300" simplePos="0" relativeHeight="251652608" behindDoc="0" locked="0" layoutInCell="0" allowOverlap="1" wp14:anchorId="7B778E2E" wp14:editId="349664E3">
                 <wp:simplePos x="0" y="0"/>
                 <wp:positionH relativeFrom="column">
                   <wp:posOffset>4632325</wp:posOffset>
@@ -729,6 +730,7 @@
                                 <w:color w:val="365F91" w:themeColor="accent1" w:themeShade="BF"/>
                                 <w:sz w:val="24"/>
                                 <w:szCs w:val="24"/>
+                                <w:lang w:val="en-US"/>
                               </w:rPr>
                             </w:pPr>
                             <w:r>
@@ -748,10 +750,26 @@
                                 <w:color w:val="365F91" w:themeColor="accent1" w:themeShade="BF"/>
                                 <w:sz w:val="24"/>
                                 <w:szCs w:val="24"/>
-                              </w:rPr>
-                              <w:t xml:space="preserve">Christian </w:t>
+                                <w:lang w:val="en-US"/>
+                              </w:rPr>
+                              <w:t>Christian Toinard</w:t>
                             </w:r>
-                            <w:proofErr w:type="spellStart"/>
+                          </w:p>
+                          <w:p>
+                            <w:pPr>
+                              <w:pBdr>
+                                <w:left w:val="single" w:sz="12" w:space="0" w:color="4F81BD" w:themeColor="accent1"/>
+                              </w:pBdr>
+                              <w:spacing w:after="0"/>
+                              <w:rPr>
+                                <w:i/>
+                                <w:iCs/>
+                                <w:color w:val="365F91" w:themeColor="accent1" w:themeShade="BF"/>
+                                <w:sz w:val="24"/>
+                                <w:szCs w:val="24"/>
+                                <w:lang w:val="en-US"/>
+                              </w:rPr>
+                            </w:pPr>
                             <w:r>
                               <w:rPr>
                                 <w:i/>
@@ -759,32 +777,7 @@
                                 <w:color w:val="365F91" w:themeColor="accent1" w:themeShade="BF"/>
                                 <w:sz w:val="24"/>
                                 <w:szCs w:val="24"/>
-                              </w:rPr>
-                              <w:t>Toinard</w:t>
-                            </w:r>
-                            <w:proofErr w:type="spellEnd"/>
-                          </w:p>
-                          <w:p>
-                            <w:pPr>
-                              <w:pBdr>
-                                <w:left w:val="single" w:sz="12" w:space="0" w:color="4F81BD" w:themeColor="accent1"/>
-                              </w:pBdr>
-                              <w:spacing w:after="0"/>
-                              <w:rPr>
-                                <w:i/>
-                                <w:iCs/>
-                                <w:color w:val="365F91" w:themeColor="accent1" w:themeShade="BF"/>
-                                <w:sz w:val="24"/>
-                                <w:szCs w:val="24"/>
-                              </w:rPr>
-                            </w:pPr>
-                            <w:r>
-                              <w:rPr>
-                                <w:i/>
-                                <w:iCs/>
-                                <w:color w:val="365F91" w:themeColor="accent1" w:themeShade="BF"/>
-                                <w:sz w:val="24"/>
-                                <w:szCs w:val="24"/>
+                                <w:lang w:val="en-US"/>
                               </w:rPr>
                               <w:t xml:space="preserve"> </w:t>
                             </w:r>
@@ -795,6 +788,7 @@
                                 <w:color w:val="365F91" w:themeColor="accent1" w:themeShade="BF"/>
                                 <w:sz w:val="24"/>
                                 <w:szCs w:val="24"/>
+                                <w:lang w:val="en-US"/>
                               </w:rPr>
                               <w:t>c</w:t>
                             </w:r>
@@ -805,6 +799,7 @@
                                 <w:color w:val="365F91" w:themeColor="accent1" w:themeShade="BF"/>
                                 <w:sz w:val="24"/>
                                 <w:szCs w:val="24"/>
+                                <w:lang w:val="en-US"/>
                               </w:rPr>
                               <w:t>hristian.toinard@insa-cvl.fr</w:t>
                             </w:r>
@@ -815,6 +810,9 @@
                                 <w:left w:val="single" w:sz="12" w:space="0" w:color="4F81BD" w:themeColor="accent1"/>
                               </w:pBdr>
                               <w:spacing w:after="0"/>
+                              <w:rPr>
+                                <w:lang w:val="en-US"/>
+                              </w:rPr>
                             </w:pPr>
                           </w:p>
                         </w:txbxContent>
@@ -836,11 +834,11 @@
           </mc:Choice>
           <mc:Fallback>
             <w:pict>
-              <v:shapetype w14:anchorId="1CBAA88E" id="_x0000_t202" coordsize="21600,21600" o:spt="202" path="m,l,21600r21600,l21600,xe">
+              <v:shapetype w14:anchorId="7B778E2E" id="_x0000_t202" coordsize="21600,21600" o:spt="202" path="m,l,21600r21600,l21600,xe">
                 <v:stroke joinstyle="miter"/>
                 <v:path gradientshapeok="t" o:connecttype="rect"/>
               </v:shapetype>
-              <v:shape id="Zone de texte 2" o:spid="_x0000_s1026" type="#_x0000_t202" style="position:absolute;margin-left:364.75pt;margin-top:-.05pt;width:159.65pt;height:698.8pt;z-index:251662336;visibility:visible;mso-wrap-style:square;mso-width-percent:0;mso-height-percent:0;mso-wrap-distance-left:9pt;mso-wrap-distance-top:9.35pt;mso-wrap-distance-right:9pt;mso-wrap-distance-bottom:9.35pt;mso-position-horizontal:absolute;mso-position-horizontal-relative:text;mso-position-vertical:absolute;mso-position-vertical-relative:text;mso-width-percent:0;mso-height-percent:0;mso-width-relative:margin;mso-height-relative:page;v-text-anchor:top" o:gfxdata="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" o:allowincell="f" filled="f" stroked="f">
+              <v:shape id="Zone de texte 2" o:spid="_x0000_s1026" type="#_x0000_t202" style="position:absolute;margin-left:364.75pt;margin-top:-.05pt;width:159.65pt;height:698.8pt;z-index:251652608;visibility:visible;mso-wrap-style:square;mso-width-percent:0;mso-height-percent:0;mso-wrap-distance-left:9pt;mso-wrap-distance-top:9.35pt;mso-wrap-distance-right:9pt;mso-wrap-distance-bottom:9.35pt;mso-position-horizontal:absolute;mso-position-horizontal-relative:text;mso-position-vertical:absolute;mso-position-vertical-relative:text;mso-width-percent:0;mso-height-percent:0;mso-width-relative:margin;mso-height-relative:page;v-text-anchor:top" o:gfxdata="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" o:allowincell="f" filled="f" stroked="f">
                 <v:textbox>
                   <w:txbxContent>
                     <w:p>
@@ -1515,6 +1513,7 @@
                           <w:color w:val="365F91" w:themeColor="accent1" w:themeShade="BF"/>
                           <w:sz w:val="24"/>
                           <w:szCs w:val="24"/>
+                          <w:lang w:val="en-US"/>
                         </w:rPr>
                       </w:pPr>
                       <w:r>
@@ -1534,10 +1533,26 @@
                           <w:color w:val="365F91" w:themeColor="accent1" w:themeShade="BF"/>
                           <w:sz w:val="24"/>
                           <w:szCs w:val="24"/>
-                        </w:rPr>
-                        <w:t xml:space="preserve">Christian </w:t>
+                          <w:lang w:val="en-US"/>
+                        </w:rPr>
+                        <w:t>Christian Toinard</w:t>
                       </w:r>
-                      <w:proofErr w:type="spellStart"/>
+                    </w:p>
+                    <w:p>
+                      <w:pPr>
+                        <w:pBdr>
+                          <w:left w:val="single" w:sz="12" w:space="0" w:color="4F81BD" w:themeColor="accent1"/>
+                        </w:pBdr>
+                        <w:spacing w:after="0"/>
+                        <w:rPr>
+                          <w:i/>
+                          <w:iCs/>
+                          <w:color w:val="365F91" w:themeColor="accent1" w:themeShade="BF"/>
+                          <w:sz w:val="24"/>
+                          <w:szCs w:val="24"/>
+                          <w:lang w:val="en-US"/>
+                        </w:rPr>
+                      </w:pPr>
                       <w:r>
                         <w:rPr>
                           <w:i/>
@@ -1545,32 +1560,7 @@
                           <w:color w:val="365F91" w:themeColor="accent1" w:themeShade="BF"/>
                           <w:sz w:val="24"/>
                           <w:szCs w:val="24"/>
-                        </w:rPr>
-                        <w:t>Toinard</w:t>
-                      </w:r>
-                      <w:proofErr w:type="spellEnd"/>
-                    </w:p>
-                    <w:p>
-                      <w:pPr>
-                        <w:pBdr>
-                          <w:left w:val="single" w:sz="12" w:space="0" w:color="4F81BD" w:themeColor="accent1"/>
-                        </w:pBdr>
-                        <w:spacing w:after="0"/>
-                        <w:rPr>
-                          <w:i/>
-                          <w:iCs/>
-                          <w:color w:val="365F91" w:themeColor="accent1" w:themeShade="BF"/>
-                          <w:sz w:val="24"/>
-                          <w:szCs w:val="24"/>
-                        </w:rPr>
-                      </w:pPr>
-                      <w:r>
-                        <w:rPr>
-                          <w:i/>
-                          <w:iCs/>
-                          <w:color w:val="365F91" w:themeColor="accent1" w:themeShade="BF"/>
-                          <w:sz w:val="24"/>
-                          <w:szCs w:val="24"/>
+                          <w:lang w:val="en-US"/>
                         </w:rPr>
                         <w:t xml:space="preserve"> </w:t>
                       </w:r>
@@ -1581,6 +1571,7 @@
                           <w:color w:val="365F91" w:themeColor="accent1" w:themeShade="BF"/>
                           <w:sz w:val="24"/>
                           <w:szCs w:val="24"/>
+                          <w:lang w:val="en-US"/>
                         </w:rPr>
                         <w:t>c</w:t>
                       </w:r>
@@ -1591,6 +1582,7 @@
                           <w:color w:val="365F91" w:themeColor="accent1" w:themeShade="BF"/>
                           <w:sz w:val="24"/>
                           <w:szCs w:val="24"/>
+                          <w:lang w:val="en-US"/>
                         </w:rPr>
                         <w:t>hristian.toinard@insa-cvl.fr</w:t>
                       </w:r>
@@ -1601,6 +1593,9 @@
                           <w:left w:val="single" w:sz="12" w:space="0" w:color="4F81BD" w:themeColor="accent1"/>
                         </w:pBdr>
                         <w:spacing w:after="0"/>
+                        <w:rPr>
+                          <w:lang w:val="en-US"/>
+                        </w:rPr>
                       </w:pPr>
                     </w:p>
                   </w:txbxContent>
@@ -1618,7 +1613,7 @@
           <w:lang w:eastAsia="fr-FR"/>
         </w:rPr>
         <w:drawing>
-          <wp:inline distT="0" distB="0" distL="0" distR="0" wp14:anchorId="358756C3" wp14:editId="24184B70">
+          <wp:inline distT="0" distB="0" distL="0" distR="0" wp14:anchorId="08A91AC8" wp14:editId="5A75149D">
             <wp:extent cx="2917829" cy="605118"/>
             <wp:effectExtent l="0" t="0" r="0" b="5080"/>
             <wp:docPr id="1026" name="Picture 2" descr="INSA_CVL"/>
@@ -1757,13 +1752,6 @@
           <w:rFonts w:ascii="Arial" w:hAnsi="Arial" w:cs="Arial"/>
         </w:rPr>
       </w:pPr>
-    </w:p>
-    <w:p>
-      <w:pPr>
-        <w:rPr>
-          <w:rFonts w:ascii="Arial" w:hAnsi="Arial" w:cs="Arial"/>
-        </w:rPr>
-      </w:pPr>
       <w:r>
         <w:rPr>
           <w:rFonts w:ascii="Arial" w:hAnsi="Arial" w:cs="Arial"/>
@@ -1771,18 +1759,18 @@
           <w:lang w:eastAsia="fr-FR"/>
         </w:rPr>
         <w:drawing>
-          <wp:anchor distT="0" distB="0" distL="114300" distR="114300" simplePos="0" relativeHeight="251721728" behindDoc="0" locked="0" layoutInCell="1" allowOverlap="1" wp14:anchorId="197381E5" wp14:editId="7F4AFB10">
+          <wp:anchor distT="0" distB="0" distL="114300" distR="114300" simplePos="0" relativeHeight="251662848" behindDoc="0" locked="0" layoutInCell="1" allowOverlap="1" wp14:anchorId="0334A006" wp14:editId="14EBBA1C">
             <wp:simplePos x="0" y="0"/>
             <wp:positionH relativeFrom="column">
-              <wp:posOffset>1641624</wp:posOffset>
+              <wp:posOffset>258445</wp:posOffset>
             </wp:positionH>
             <wp:positionV relativeFrom="paragraph">
-              <wp:posOffset>79412</wp:posOffset>
+              <wp:posOffset>184785</wp:posOffset>
             </wp:positionV>
-            <wp:extent cx="967740" cy="4249271"/>
-            <wp:effectExtent l="0" t="0" r="3810" b="0"/>
+            <wp:extent cx="3505200" cy="4564380"/>
+            <wp:effectExtent l="0" t="0" r="0" b="7620"/>
             <wp:wrapNone/>
-            <wp:docPr id="9" name="Image 9"/>
+            <wp:docPr id="1" name="Image 1"/>
             <wp:cNvGraphicFramePr>
               <a:graphicFrameLocks xmlns:a="http://schemas.openxmlformats.org/drawingml/2006/main" noChangeAspect="1"/>
             </wp:cNvGraphicFramePr>
@@ -1790,7 +1778,7 @@
               <a:graphicData uri="http://schemas.openxmlformats.org/drawingml/2006/picture">
                 <pic:pic xmlns:pic="http://schemas.openxmlformats.org/drawingml/2006/picture">
                   <pic:nvPicPr>
-                    <pic:cNvPr id="9" name="ariane.png"/>
+                    <pic:cNvPr id="1" name="Ariane.jpg"/>
                     <pic:cNvPicPr/>
                   </pic:nvPicPr>
                   <pic:blipFill>
@@ -1808,11 +1796,14 @@
                   <pic:spPr>
                     <a:xfrm>
                       <a:off x="0" y="0"/>
-                      <a:ext cx="967740" cy="4249271"/>
+                      <a:ext cx="3505200" cy="4564380"/>
                     </a:xfrm>
                     <a:prstGeom prst="rect">
                       <a:avLst/>
                     </a:prstGeom>
+                    <a:effectLst>
+                      <a:softEdge rad="317500"/>
+                    </a:effectLst>
                   </pic:spPr>
                 </pic:pic>
               </a:graphicData>
@@ -1847,8 +1838,6 @@
           <w:rFonts w:ascii="Arial" w:hAnsi="Arial" w:cs="Arial"/>
         </w:rPr>
       </w:pPr>
-      <w:bookmarkStart w:id="0" w:name="_GoBack"/>
-      <w:bookmarkEnd w:id="0"/>
     </w:p>
     <w:p>
       <w:pPr>
@@ -1926,6 +1915,15 @@
           <w:rFonts w:ascii="Arial" w:hAnsi="Arial" w:cs="Arial"/>
         </w:rPr>
       </w:pPr>
+    </w:p>
+    <w:p>
+      <w:pPr>
+        <w:rPr>
+          <w:rFonts w:ascii="Arial" w:hAnsi="Arial" w:cs="Arial"/>
+        </w:rPr>
+      </w:pPr>
+      <w:bookmarkStart w:id="0" w:name="_GoBack"/>
+      <w:bookmarkEnd w:id="0"/>
     </w:p>
     <w:p>
       <w:pPr>
@@ -2780,7 +2778,7 @@
 </file>
 
 <file path=customXml/itemProps1.xml><?xml version="1.0" encoding="utf-8"?>
-<ds:datastoreItem xmlns:ds="http://schemas.openxmlformats.org/officeDocument/2006/customXml" ds:itemID="{370F179B-3CD6-413C-A932-83BCA30BBFE3}">
+<ds:datastoreItem xmlns:ds="http://schemas.openxmlformats.org/officeDocument/2006/customXml" ds:itemID="{8CF333AA-30E5-4234-8EBE-5B65FF0AC153}">
   <ds:schemaRefs>
     <ds:schemaRef ds:uri="http://schemas.openxmlformats.org/officeDocument/2006/bibliography"/>
   </ds:schemaRefs>

--- a/Resume/garde.docx
+++ b/Resume/garde.docx
@@ -1694,7 +1694,7 @@
       <w:pPr>
         <w:jc w:val="both"/>
         <w:rPr>
-          <w:rFonts w:ascii="Corbel" w:hAnsi="Corbel" w:cs="Arial"/>
+          <w:rFonts w:ascii="Corbel" w:hAnsi="Corbel" w:cs="Calibri Light"/>
           <w:i/>
           <w:sz w:val="48"/>
           <w:szCs w:val="48"/>
@@ -1748,6 +1748,46 @@
     </w:p>
     <w:p>
       <w:pPr>
+        <w:jc w:val="both"/>
+        <w:rPr>
+          <w:rFonts w:ascii="Corbel" w:hAnsi="Corbel" w:cs="Arial"/>
+          <w:i/>
+          <w:sz w:val="36"/>
+          <w:szCs w:val="36"/>
+        </w:rPr>
+      </w:pPr>
+      <w:r>
+        <w:rPr>
+          <w:rFonts w:ascii="Corbel" w:hAnsi="Corbel" w:cs="Calibri Light"/>
+          <w:i/>
+          <w:sz w:val="36"/>
+          <w:szCs w:val="36"/>
+        </w:rPr>
+        <w:t>« Résumé d’</w:t>
+      </w:r>
+      <w:r>
+        <w:rPr>
+          <w:rFonts w:ascii="Corbel" w:hAnsi="Corbel" w:cs="Calibri Light"/>
+          <w:i/>
+          <w:sz w:val="36"/>
+          <w:szCs w:val="36"/>
+        </w:rPr>
+        <w:t>activi</w:t>
+      </w:r>
+      <w:r>
+        <w:rPr>
+          <w:rFonts w:ascii="Corbel" w:hAnsi="Corbel" w:cs="Calibri Light"/>
+          <w:i/>
+          <w:sz w:val="36"/>
+          <w:szCs w:val="36"/>
+        </w:rPr>
+        <w:t>té »</w:t>
+      </w:r>
+      <w:bookmarkStart w:id="0" w:name="_GoBack"/>
+      <w:bookmarkEnd w:id="0"/>
+    </w:p>
+    <w:p>
+      <w:pPr>
         <w:rPr>
           <w:rFonts w:ascii="Arial" w:hAnsi="Arial" w:cs="Arial"/>
         </w:rPr>
@@ -1762,13 +1802,13 @@
           <wp:anchor distT="0" distB="0" distL="114300" distR="114300" simplePos="0" relativeHeight="251662848" behindDoc="0" locked="0" layoutInCell="1" allowOverlap="1" wp14:anchorId="0334A006" wp14:editId="14EBBA1C">
             <wp:simplePos x="0" y="0"/>
             <wp:positionH relativeFrom="column">
-              <wp:posOffset>258445</wp:posOffset>
+              <wp:posOffset>281305</wp:posOffset>
             </wp:positionH>
             <wp:positionV relativeFrom="paragraph">
-              <wp:posOffset>184785</wp:posOffset>
+              <wp:posOffset>10795</wp:posOffset>
             </wp:positionV>
-            <wp:extent cx="3505200" cy="4564380"/>
-            <wp:effectExtent l="0" t="0" r="0" b="7620"/>
+            <wp:extent cx="3505200" cy="4549140"/>
+            <wp:effectExtent l="0" t="0" r="0" b="3810"/>
             <wp:wrapNone/>
             <wp:docPr id="1" name="Image 1"/>
             <wp:cNvGraphicFramePr>
@@ -1796,7 +1836,7 @@
                   <pic:spPr>
                     <a:xfrm>
                       <a:off x="0" y="0"/>
-                      <a:ext cx="3505200" cy="4564380"/>
+                      <a:ext cx="3505200" cy="4549140"/>
                     </a:xfrm>
                     <a:prstGeom prst="rect">
                       <a:avLst/>
@@ -1915,23 +1955,6 @@
           <w:rFonts w:ascii="Arial" w:hAnsi="Arial" w:cs="Arial"/>
         </w:rPr>
       </w:pPr>
-    </w:p>
-    <w:p>
-      <w:pPr>
-        <w:rPr>
-          <w:rFonts w:ascii="Arial" w:hAnsi="Arial" w:cs="Arial"/>
-        </w:rPr>
-      </w:pPr>
-      <w:bookmarkStart w:id="0" w:name="_GoBack"/>
-      <w:bookmarkEnd w:id="0"/>
-    </w:p>
-    <w:p>
-      <w:pPr>
-        <w:rPr>
-          <w:rFonts w:ascii="Arial" w:hAnsi="Arial" w:cs="Arial"/>
-          <w:sz w:val="28"/>
-        </w:rPr>
-      </w:pPr>
       <w:r>
         <w:rPr>
           <w:rFonts w:ascii="Arial" w:hAnsi="Arial" w:cs="Arial"/>
@@ -1940,13 +1963,13 @@
           <w:lang w:eastAsia="fr-FR"/>
         </w:rPr>
         <w:drawing>
-          <wp:anchor distT="0" distB="0" distL="114300" distR="114300" simplePos="0" relativeHeight="251702272" behindDoc="0" locked="0" layoutInCell="1" allowOverlap="1" wp14:anchorId="5A7D8960" wp14:editId="1D0C0670">
+          <wp:anchor distT="0" distB="0" distL="114300" distR="114300" simplePos="0" relativeHeight="251661312" behindDoc="0" locked="0" layoutInCell="1" allowOverlap="1" wp14:anchorId="2D3541C8" wp14:editId="6F29617B">
             <wp:simplePos x="0" y="0"/>
             <wp:positionH relativeFrom="column">
-              <wp:posOffset>-281230</wp:posOffset>
+              <wp:posOffset>1270</wp:posOffset>
             </wp:positionH>
             <wp:positionV relativeFrom="paragraph">
-              <wp:posOffset>244251</wp:posOffset>
+              <wp:posOffset>204475</wp:posOffset>
             </wp:positionV>
             <wp:extent cx="6024282" cy="751205"/>
             <wp:effectExtent l="0" t="0" r="0" b="0"/>
@@ -1977,7 +2000,7 @@
                   <pic:spPr>
                     <a:xfrm>
                       <a:off x="0" y="0"/>
-                      <a:ext cx="6046968" cy="754034"/>
+                      <a:ext cx="6024282" cy="751205"/>
                     </a:xfrm>
                     <a:prstGeom prst="rect">
                       <a:avLst/>
@@ -1995,6 +2018,21 @@
           </wp:anchor>
         </w:drawing>
       </w:r>
+    </w:p>
+    <w:p>
+      <w:pPr>
+        <w:rPr>
+          <w:rFonts w:ascii="Arial" w:hAnsi="Arial" w:cs="Arial"/>
+        </w:rPr>
+      </w:pPr>
+    </w:p>
+    <w:p>
+      <w:pPr>
+        <w:rPr>
+          <w:rFonts w:ascii="Arial" w:hAnsi="Arial" w:cs="Arial"/>
+          <w:sz w:val="28"/>
+        </w:rPr>
+      </w:pPr>
     </w:p>
     <w:sectPr>
       <w:pgSz w:w="11906" w:h="16838"/>
@@ -2778,7 +2816,7 @@
 </file>
 
 <file path=customXml/itemProps1.xml><?xml version="1.0" encoding="utf-8"?>
-<ds:datastoreItem xmlns:ds="http://schemas.openxmlformats.org/officeDocument/2006/customXml" ds:itemID="{8CF333AA-30E5-4234-8EBE-5B65FF0AC153}">
+<ds:datastoreItem xmlns:ds="http://schemas.openxmlformats.org/officeDocument/2006/customXml" ds:itemID="{CE6CCF32-A649-4364-8ED7-A557C72C7DB7}">
   <ds:schemaRefs>
     <ds:schemaRef ds:uri="http://schemas.openxmlformats.org/officeDocument/2006/bibliography"/>
   </ds:schemaRefs>

--- a/Resume/garde.docx
+++ b/Resume/garde.docx
@@ -1783,8 +1783,6 @@
         </w:rPr>
         <w:t>té »</w:t>
       </w:r>
-      <w:bookmarkStart w:id="0" w:name="_GoBack"/>
-      <w:bookmarkEnd w:id="0"/>
     </w:p>
     <w:p>
       <w:pPr>
@@ -1864,6 +1862,8 @@
           <w:rFonts w:ascii="Arial" w:hAnsi="Arial" w:cs="Arial"/>
         </w:rPr>
       </w:pPr>
+      <w:bookmarkStart w:id="0" w:name="_GoBack"/>
+      <w:bookmarkEnd w:id="0"/>
     </w:p>
     <w:p>
       <w:pPr>
@@ -2018,13 +2018,6 @@
           </wp:anchor>
         </w:drawing>
       </w:r>
-    </w:p>
-    <w:p>
-      <w:pPr>
-        <w:rPr>
-          <w:rFonts w:ascii="Arial" w:hAnsi="Arial" w:cs="Arial"/>
-        </w:rPr>
-      </w:pPr>
     </w:p>
     <w:p>
       <w:pPr>
@@ -2816,7 +2809,7 @@
 </file>
 
 <file path=customXml/itemProps1.xml><?xml version="1.0" encoding="utf-8"?>
-<ds:datastoreItem xmlns:ds="http://schemas.openxmlformats.org/officeDocument/2006/customXml" ds:itemID="{CE6CCF32-A649-4364-8ED7-A557C72C7DB7}">
+<ds:datastoreItem xmlns:ds="http://schemas.openxmlformats.org/officeDocument/2006/customXml" ds:itemID="{347EFD4D-5B82-461B-A854-962A8915CEFB}">
   <ds:schemaRefs>
     <ds:schemaRef ds:uri="http://schemas.openxmlformats.org/officeDocument/2006/bibliography"/>
   </ds:schemaRefs>

--- a/Resume/garde.docx
+++ b/Resume/garde.docx
@@ -345,7 +345,19 @@
                                 <w:sz w:val="24"/>
                                 <w:szCs w:val="24"/>
                               </w:rPr>
-                              <w:t>04/06/2017 au 04/08/2017</w:t>
+                              <w:t>06</w:t>
+                            </w:r>
+                            <w:bookmarkStart w:id="0" w:name="_GoBack"/>
+                            <w:bookmarkEnd w:id="0"/>
+                            <w:r>
+                              <w:rPr>
+                                <w:i/>
+                                <w:iCs/>
+                                <w:color w:val="365F91" w:themeColor="accent1" w:themeShade="BF"/>
+                                <w:sz w:val="24"/>
+                                <w:szCs w:val="24"/>
+                              </w:rPr>
+                              <w:t>/06/2017 au 04/08/2017</w:t>
                             </w:r>
                           </w:p>
                           <w:p>
@@ -730,7 +742,6 @@
                                 <w:color w:val="365F91" w:themeColor="accent1" w:themeShade="BF"/>
                                 <w:sz w:val="24"/>
                                 <w:szCs w:val="24"/>
-                                <w:lang w:val="en-US"/>
                               </w:rPr>
                             </w:pPr>
                             <w:r>
@@ -750,7 +761,6 @@
                                 <w:color w:val="365F91" w:themeColor="accent1" w:themeShade="BF"/>
                                 <w:sz w:val="24"/>
                                 <w:szCs w:val="24"/>
-                                <w:lang w:val="en-US"/>
                               </w:rPr>
                               <w:t>Christian Toinard</w:t>
                             </w:r>
@@ -767,7 +777,6 @@
                                 <w:color w:val="365F91" w:themeColor="accent1" w:themeShade="BF"/>
                                 <w:sz w:val="24"/>
                                 <w:szCs w:val="24"/>
-                                <w:lang w:val="en-US"/>
                               </w:rPr>
                             </w:pPr>
                             <w:r>
@@ -777,7 +786,6 @@
                                 <w:color w:val="365F91" w:themeColor="accent1" w:themeShade="BF"/>
                                 <w:sz w:val="24"/>
                                 <w:szCs w:val="24"/>
-                                <w:lang w:val="en-US"/>
                               </w:rPr>
                               <w:t xml:space="preserve"> </w:t>
                             </w:r>
@@ -788,7 +796,6 @@
                                 <w:color w:val="365F91" w:themeColor="accent1" w:themeShade="BF"/>
                                 <w:sz w:val="24"/>
                                 <w:szCs w:val="24"/>
-                                <w:lang w:val="en-US"/>
                               </w:rPr>
                               <w:t>c</w:t>
                             </w:r>
@@ -799,7 +806,6 @@
                                 <w:color w:val="365F91" w:themeColor="accent1" w:themeShade="BF"/>
                                 <w:sz w:val="24"/>
                                 <w:szCs w:val="24"/>
-                                <w:lang w:val="en-US"/>
                               </w:rPr>
                               <w:t>hristian.toinard@insa-cvl.fr</w:t>
                             </w:r>
@@ -810,9 +816,6 @@
                                 <w:left w:val="single" w:sz="12" w:space="0" w:color="4F81BD" w:themeColor="accent1"/>
                               </w:pBdr>
                               <w:spacing w:after="0"/>
-                              <w:rPr>
-                                <w:lang w:val="en-US"/>
-                              </w:rPr>
                             </w:pPr>
                           </w:p>
                         </w:txbxContent>
@@ -1128,7 +1131,19 @@
                           <w:sz w:val="24"/>
                           <w:szCs w:val="24"/>
                         </w:rPr>
-                        <w:t>04/06/2017 au 04/08/2017</w:t>
+                        <w:t>06</w:t>
+                      </w:r>
+                      <w:bookmarkStart w:id="1" w:name="_GoBack"/>
+                      <w:bookmarkEnd w:id="1"/>
+                      <w:r>
+                        <w:rPr>
+                          <w:i/>
+                          <w:iCs/>
+                          <w:color w:val="365F91" w:themeColor="accent1" w:themeShade="BF"/>
+                          <w:sz w:val="24"/>
+                          <w:szCs w:val="24"/>
+                        </w:rPr>
+                        <w:t>/06/2017 au 04/08/2017</w:t>
                       </w:r>
                     </w:p>
                     <w:p>
@@ -1513,7 +1528,6 @@
                           <w:color w:val="365F91" w:themeColor="accent1" w:themeShade="BF"/>
                           <w:sz w:val="24"/>
                           <w:szCs w:val="24"/>
-                          <w:lang w:val="en-US"/>
                         </w:rPr>
                       </w:pPr>
                       <w:r>
@@ -1533,7 +1547,6 @@
                           <w:color w:val="365F91" w:themeColor="accent1" w:themeShade="BF"/>
                           <w:sz w:val="24"/>
                           <w:szCs w:val="24"/>
-                          <w:lang w:val="en-US"/>
                         </w:rPr>
                         <w:t>Christian Toinard</w:t>
                       </w:r>
@@ -1550,7 +1563,6 @@
                           <w:color w:val="365F91" w:themeColor="accent1" w:themeShade="BF"/>
                           <w:sz w:val="24"/>
                           <w:szCs w:val="24"/>
-                          <w:lang w:val="en-US"/>
                         </w:rPr>
                       </w:pPr>
                       <w:r>
@@ -1560,7 +1572,6 @@
                           <w:color w:val="365F91" w:themeColor="accent1" w:themeShade="BF"/>
                           <w:sz w:val="24"/>
                           <w:szCs w:val="24"/>
-                          <w:lang w:val="en-US"/>
                         </w:rPr>
                         <w:t xml:space="preserve"> </w:t>
                       </w:r>
@@ -1571,7 +1582,6 @@
                           <w:color w:val="365F91" w:themeColor="accent1" w:themeShade="BF"/>
                           <w:sz w:val="24"/>
                           <w:szCs w:val="24"/>
-                          <w:lang w:val="en-US"/>
                         </w:rPr>
                         <w:t>c</w:t>
                       </w:r>
@@ -1582,7 +1592,6 @@
                           <w:color w:val="365F91" w:themeColor="accent1" w:themeShade="BF"/>
                           <w:sz w:val="24"/>
                           <w:szCs w:val="24"/>
-                          <w:lang w:val="en-US"/>
                         </w:rPr>
                         <w:t>hristian.toinard@insa-cvl.fr</w:t>
                       </w:r>
@@ -1593,9 +1602,6 @@
                           <w:left w:val="single" w:sz="12" w:space="0" w:color="4F81BD" w:themeColor="accent1"/>
                         </w:pBdr>
                         <w:spacing w:after="0"/>
-                        <w:rPr>
-                          <w:lang w:val="en-US"/>
-                        </w:rPr>
                       </w:pPr>
                     </w:p>
                   </w:txbxContent>
@@ -1862,8 +1868,6 @@
           <w:rFonts w:ascii="Arial" w:hAnsi="Arial" w:cs="Arial"/>
         </w:rPr>
       </w:pPr>
-      <w:bookmarkStart w:id="0" w:name="_GoBack"/>
-      <w:bookmarkEnd w:id="0"/>
     </w:p>
     <w:p>
       <w:pPr>
@@ -2809,7 +2813,7 @@
 </file>
 
 <file path=customXml/itemProps1.xml><?xml version="1.0" encoding="utf-8"?>
-<ds:datastoreItem xmlns:ds="http://schemas.openxmlformats.org/officeDocument/2006/customXml" ds:itemID="{347EFD4D-5B82-461B-A854-962A8915CEFB}">
+<ds:datastoreItem xmlns:ds="http://schemas.openxmlformats.org/officeDocument/2006/customXml" ds:itemID="{8AC723FC-D182-46BD-9A69-A2BD0A5F47AE}">
   <ds:schemaRefs>
     <ds:schemaRef ds:uri="http://schemas.openxmlformats.org/officeDocument/2006/bibliography"/>
   </ds:schemaRefs>
